--- a/kbs verslagen/10. Beoordelingsformulieren en eindverslagen/Zelfevaluatie KBS - Kevin Scherpenzeel.docx
+++ b/kbs verslagen/10. Beoordelingsformulieren en eindverslagen/Zelfevaluatie KBS - Kevin Scherpenzeel.docx
@@ -3807,8 +3807,6 @@
               </w:rPr>
               <w:t>Kan bijdragen aan het keuzeproces om te komen tot conclusies</w:t>
             </w:r>
-            <w:bookmarkStart w:id="0" w:name="_GoBack"/>
-            <w:bookmarkEnd w:id="0"/>
           </w:p>
         </w:tc>
         <w:tc>
@@ -4460,7 +4458,7 @@
               <w:bottom w:val="single" w:sz="4" w:space="0" w:color="auto"/>
               <w:right w:val="dashSmallGap" w:sz="4" w:space="0" w:color="auto"/>
             </w:tcBorders>
-            <w:shd w:val="clear" w:color="auto" w:fill="FFFF00"/>
+            <w:shd w:val="clear" w:color="auto" w:fill="auto"/>
           </w:tcPr>
           <w:p>
             <w:pPr>
@@ -4502,6 +4500,8 @@
               </w:rPr>
               <w:t>op eigen gedrag</w:t>
             </w:r>
+            <w:bookmarkStart w:id="0" w:name="_GoBack"/>
+            <w:bookmarkEnd w:id="0"/>
           </w:p>
         </w:tc>
         <w:tc>
@@ -8254,7 +8254,7 @@
               <w:bottom w:val="dashSmallGap" w:sz="4" w:space="0" w:color="auto"/>
               <w:right w:val="dashSmallGap" w:sz="4" w:space="0" w:color="auto"/>
             </w:tcBorders>
-            <w:shd w:val="clear" w:color="auto" w:fill="FFFFFF" w:themeFill="background1"/>
+            <w:shd w:val="clear" w:color="auto" w:fill="FFFF00"/>
           </w:tcPr>
           <w:p>
             <w:pPr>
@@ -8287,7 +8287,7 @@
               <w:bottom w:val="dashSmallGap" w:sz="4" w:space="0" w:color="auto"/>
               <w:right w:val="dashSmallGap" w:sz="4" w:space="0" w:color="auto"/>
             </w:tcBorders>
-            <w:shd w:val="clear" w:color="auto" w:fill="FFFF00"/>
+            <w:shd w:val="clear" w:color="auto" w:fill="auto"/>
           </w:tcPr>
           <w:p>
             <w:pPr>
@@ -10922,7 +10922,7 @@
               <w:bottom w:val="single" w:sz="4" w:space="0" w:color="auto"/>
               <w:right w:val="dashSmallGap" w:sz="4" w:space="0" w:color="auto"/>
             </w:tcBorders>
-            <w:shd w:val="clear" w:color="auto" w:fill="FFFFFF" w:themeFill="background1"/>
+            <w:shd w:val="clear" w:color="auto" w:fill="FFFF00"/>
           </w:tcPr>
           <w:p>
             <w:pPr>
@@ -10978,7 +10978,7 @@
               <w:bottom w:val="single" w:sz="4" w:space="0" w:color="auto"/>
               <w:right w:val="dashSmallGap" w:sz="4" w:space="0" w:color="auto"/>
             </w:tcBorders>
-            <w:shd w:val="clear" w:color="auto" w:fill="FFFF00"/>
+            <w:shd w:val="clear" w:color="auto" w:fill="auto"/>
           </w:tcPr>
           <w:p>
             <w:pPr>
@@ -13816,7 +13816,7 @@
     <w:lsdException w:name="Table Web 2" w:semiHidden="1" w:unhideWhenUsed="1"/>
     <w:lsdException w:name="Table Web 3" w:semiHidden="1" w:unhideWhenUsed="1"/>
     <w:lsdException w:name="Balloon Text" w:semiHidden="1" w:unhideWhenUsed="1"/>
-    <w:lsdException w:name="Table Grid" w:semiHidden="1" w:uiPriority="59" w:unhideWhenUsed="1"/>
+    <w:lsdException w:name="Table Grid" w:uiPriority="59"/>
     <w:lsdException w:name="Table Theme" w:semiHidden="1" w:unhideWhenUsed="1"/>
     <w:lsdException w:name="Placeholder Text" w:semiHidden="1"/>
     <w:lsdException w:name="No Spacing" w:uiPriority="1" w:qFormat="1"/>
@@ -15853,7 +15853,7 @@
     <w:charset w:val="00"/>
     <w:family w:val="roman"/>
     <w:pitch w:val="variable"/>
-    <w:sig w:usb0="E0002AFF" w:usb1="C0007843" w:usb2="00000009" w:usb3="00000000" w:csb0="000001FF" w:csb1="00000000"/>
+    <w:sig w:usb0="E0002EFF" w:usb1="C000785B" w:usb2="00000009" w:usb3="00000000" w:csb0="000001FF" w:csb1="00000000"/>
   </w:font>
   <w:font w:name="Courier New">
     <w:panose1 w:val="02070309020205020404"/>
@@ -15874,14 +15874,14 @@
     <w:charset w:val="00"/>
     <w:family w:val="swiss"/>
     <w:pitch w:val="variable"/>
-    <w:sig w:usb0="E0002AFF" w:usb1="4000ACFF" w:usb2="00000001" w:usb3="00000000" w:csb0="000001FF" w:csb1="00000000"/>
+    <w:sig w:usb0="E4002EFF" w:usb1="C000247B" w:usb2="00000009" w:usb3="00000000" w:csb0="000001FF" w:csb1="00000000"/>
   </w:font>
   <w:font w:name="Calibri Light">
     <w:panose1 w:val="020F0302020204030204"/>
     <w:charset w:val="00"/>
     <w:family w:val="swiss"/>
     <w:pitch w:val="variable"/>
-    <w:sig w:usb0="A0002AEF" w:usb1="4000207B" w:usb2="00000000" w:usb3="00000000" w:csb0="000001FF" w:csb1="00000000"/>
+    <w:sig w:usb0="E4002EFF" w:usb1="C000247B" w:usb2="00000009" w:usb3="00000000" w:csb0="000001FF" w:csb1="00000000"/>
   </w:font>
   <w:font w:name="Tahoma">
     <w:panose1 w:val="020B0604030504040204"/>
@@ -15895,7 +15895,7 @@
     <w:charset w:val="00"/>
     <w:family w:val="swiss"/>
     <w:pitch w:val="variable"/>
-    <w:sig w:usb0="E0002AFF" w:usb1="C0007843" w:usb2="00000009" w:usb3="00000000" w:csb0="000001FF" w:csb1="00000000"/>
+    <w:sig w:usb0="E0002EFF" w:usb1="C000785B" w:usb2="00000009" w:usb3="00000000" w:csb0="000001FF" w:csb1="00000000"/>
   </w:font>
   <w:font w:name="Consolas">
     <w:panose1 w:val="020B0609020204030204"/>
@@ -16055,6 +16055,7 @@
     <w:rsid w:val="00162F72"/>
     <w:rsid w:val="00183C24"/>
     <w:rsid w:val="001F4F9F"/>
+    <w:rsid w:val="00206843"/>
     <w:rsid w:val="0022633D"/>
     <w:rsid w:val="00241E21"/>
     <w:rsid w:val="00260BFF"/>
@@ -16341,7 +16342,7 @@
     <w:lsdException w:name="Table Web 2" w:semiHidden="1" w:unhideWhenUsed="1"/>
     <w:lsdException w:name="Table Web 3" w:semiHidden="1" w:unhideWhenUsed="1"/>
     <w:lsdException w:name="Balloon Text" w:semiHidden="1" w:unhideWhenUsed="1"/>
-    <w:lsdException w:name="Table Grid" w:semiHidden="1" w:uiPriority="39" w:unhideWhenUsed="1"/>
+    <w:lsdException w:name="Table Grid" w:uiPriority="39"/>
     <w:lsdException w:name="Table Theme" w:semiHidden="1" w:unhideWhenUsed="1"/>
     <w:lsdException w:name="Placeholder Text" w:semiHidden="1"/>
     <w:lsdException w:name="No Spacing" w:uiPriority="1" w:qFormat="1"/>
@@ -33186,25 +33187,6 @@
 </file>
 
 <file path=customXml/item1.xml><?xml version="1.0" encoding="utf-8"?>
-<?mso-contentType ?>
-<FormTemplates xmlns="http://schemas.microsoft.com/sharepoint/v3/contenttype/forms">
-  <Display>DocumentLibraryForm</Display>
-  <Edit>DocumentLibraryForm</Edit>
-  <New>DocumentLibraryForm</New>
-</FormTemplates>
-</file>
-
-<file path=customXml/item2.xml><?xml version="1.0" encoding="utf-8"?>
-<p:properties xmlns:p="http://schemas.microsoft.com/office/2006/metadata/properties" xmlns:xsi="http://www.w3.org/2001/XMLSchema-instance" xmlns:pc="http://schemas.microsoft.com/office/infopath/2007/PartnerControls">
-  <documentManagement>
-    <_Flow_SignoffStatus xmlns="e7647ff1-e2f7-42a1-a68c-3c96587cf758" xsi:nil="true"/>
-    <_ip_UnifiedCompliancePolicyUIAction xmlns="http://schemas.microsoft.com/sharepoint/v3" xsi:nil="true"/>
-    <_ip_UnifiedCompliancePolicyProperties xmlns="http://schemas.microsoft.com/sharepoint/v3" xsi:nil="true"/>
-  </documentManagement>
-</p:properties>
-</file>
-
-<file path=customXml/item3.xml><?xml version="1.0" encoding="utf-8"?>
 <ct:contentTypeSchema xmlns:ct="http://schemas.microsoft.com/office/2006/metadata/contentType" xmlns:ma="http://schemas.microsoft.com/office/2006/metadata/properties/metaAttributes" ct:_="" ma:_="" ma:contentTypeName="Document" ma:contentTypeID="0x01010031DCE2413392E94399C66D8B3C6C85EE" ma:contentTypeVersion="13" ma:contentTypeDescription="Een nieuw document maken." ma:contentTypeScope="" ma:versionID="e39e5be6c3b6c984bf8187e86b359ac0">
   <xsd:schema xmlns:xsd="http://www.w3.org/2001/XMLSchema" xmlns:xs="http://www.w3.org/2001/XMLSchema" xmlns:p="http://schemas.microsoft.com/office/2006/metadata/properties" xmlns:ns1="http://schemas.microsoft.com/sharepoint/v3" xmlns:ns2="e7647ff1-e2f7-42a1-a68c-3c96587cf758" xmlns:ns3="7178be8b-d0ef-4995-97d9-396f4bad9a56" targetNamespace="http://schemas.microsoft.com/office/2006/metadata/properties" ma:root="true" ma:fieldsID="4ced390a3fc2668719c5d57d8ce08db4" ns1:_="" ns2:_="" ns3:_="">
     <xsd:import namespace="http://schemas.microsoft.com/sharepoint/v3"/>
@@ -33430,30 +33412,30 @@
 </ct:contentTypeSchema>
 </file>
 
+<file path=customXml/item2.xml><?xml version="1.0" encoding="utf-8"?>
+<p:properties xmlns:p="http://schemas.microsoft.com/office/2006/metadata/properties" xmlns:xsi="http://www.w3.org/2001/XMLSchema-instance" xmlns:pc="http://schemas.microsoft.com/office/infopath/2007/PartnerControls">
+  <documentManagement>
+    <_Flow_SignoffStatus xmlns="e7647ff1-e2f7-42a1-a68c-3c96587cf758" xsi:nil="true"/>
+    <_ip_UnifiedCompliancePolicyUIAction xmlns="http://schemas.microsoft.com/sharepoint/v3" xsi:nil="true"/>
+    <_ip_UnifiedCompliancePolicyProperties xmlns="http://schemas.microsoft.com/sharepoint/v3" xsi:nil="true"/>
+  </documentManagement>
+</p:properties>
+</file>
+
+<file path=customXml/item3.xml><?xml version="1.0" encoding="utf-8"?>
+<?mso-contentType ?>
+<FormTemplates xmlns="http://schemas.microsoft.com/sharepoint/v3/contenttype/forms">
+  <Display>DocumentLibraryForm</Display>
+  <Edit>DocumentLibraryForm</Edit>
+  <New>DocumentLibraryForm</New>
+</FormTemplates>
+</file>
+
 <file path=customXml/item4.xml><?xml version="1.0" encoding="utf-8"?>
 <b:Sources xmlns:b="http://schemas.openxmlformats.org/officeDocument/2006/bibliography" xmlns="http://schemas.openxmlformats.org/officeDocument/2006/bibliography" SelectedStyle="\APASixthEditionOfficeOnline.xsl" StyleName="APA" Version="6"/>
 </file>
 
 <file path=customXml/itemProps1.xml><?xml version="1.0" encoding="utf-8"?>
-<ds:datastoreItem xmlns:ds="http://schemas.openxmlformats.org/officeDocument/2006/customXml" ds:itemID="{3EAEDE3D-6FC2-458B-A3C6-96FCF7D64CBB}">
-  <ds:schemaRefs>
-    <ds:schemaRef ds:uri="http://schemas.microsoft.com/sharepoint/v3/contenttype/forms"/>
-  </ds:schemaRefs>
-</ds:datastoreItem>
-</file>
-
-<file path=customXml/itemProps2.xml><?xml version="1.0" encoding="utf-8"?>
-<ds:datastoreItem xmlns:ds="http://schemas.openxmlformats.org/officeDocument/2006/customXml" ds:itemID="{E246B9E8-07C3-448D-A411-01B7ED512EC0}">
-  <ds:schemaRefs>
-    <ds:schemaRef ds:uri="http://schemas.microsoft.com/office/2006/metadata/properties"/>
-    <ds:schemaRef ds:uri="http://schemas.microsoft.com/office/infopath/2007/PartnerControls"/>
-    <ds:schemaRef ds:uri="e7647ff1-e2f7-42a1-a68c-3c96587cf758"/>
-    <ds:schemaRef ds:uri="http://schemas.microsoft.com/sharepoint/v3"/>
-  </ds:schemaRefs>
-</ds:datastoreItem>
-</file>
-
-<file path=customXml/itemProps3.xml><?xml version="1.0" encoding="utf-8"?>
 <ds:datastoreItem xmlns:ds="http://schemas.openxmlformats.org/officeDocument/2006/customXml" ds:itemID="{7AB2041B-DCC4-428F-9BD7-EF00493C9853}">
   <ds:schemaRefs>
     <ds:schemaRef ds:uri="http://schemas.microsoft.com/office/2006/metadata/contentType"/>
@@ -33473,8 +33455,27 @@
 </ds:datastoreItem>
 </file>
 
+<file path=customXml/itemProps2.xml><?xml version="1.0" encoding="utf-8"?>
+<ds:datastoreItem xmlns:ds="http://schemas.openxmlformats.org/officeDocument/2006/customXml" ds:itemID="{E246B9E8-07C3-448D-A411-01B7ED512EC0}">
+  <ds:schemaRefs>
+    <ds:schemaRef ds:uri="http://schemas.microsoft.com/office/2006/metadata/properties"/>
+    <ds:schemaRef ds:uri="http://schemas.microsoft.com/office/infopath/2007/PartnerControls"/>
+    <ds:schemaRef ds:uri="e7647ff1-e2f7-42a1-a68c-3c96587cf758"/>
+    <ds:schemaRef ds:uri="http://schemas.microsoft.com/sharepoint/v3"/>
+  </ds:schemaRefs>
+</ds:datastoreItem>
+</file>
+
+<file path=customXml/itemProps3.xml><?xml version="1.0" encoding="utf-8"?>
+<ds:datastoreItem xmlns:ds="http://schemas.openxmlformats.org/officeDocument/2006/customXml" ds:itemID="{3EAEDE3D-6FC2-458B-A3C6-96FCF7D64CBB}">
+  <ds:schemaRefs>
+    <ds:schemaRef ds:uri="http://schemas.microsoft.com/sharepoint/v3/contenttype/forms"/>
+  </ds:schemaRefs>
+</ds:datastoreItem>
+</file>
+
 <file path=customXml/itemProps4.xml><?xml version="1.0" encoding="utf-8"?>
-<ds:datastoreItem xmlns:ds="http://schemas.openxmlformats.org/officeDocument/2006/customXml" ds:itemID="{88E1B95C-D03F-4792-94BA-6867F7E73BAA}">
+<ds:datastoreItem xmlns:ds="http://schemas.openxmlformats.org/officeDocument/2006/customXml" ds:itemID="{57D9456A-972C-4BAF-BD88-A9F858151801}">
   <ds:schemaRefs>
     <ds:schemaRef ds:uri="http://schemas.openxmlformats.org/officeDocument/2006/bibliography"/>
   </ds:schemaRefs>

--- a/kbs verslagen/10. Beoordelingsformulieren en eindverslagen/Zelfevaluatie KBS - Kevin Scherpenzeel.docx
+++ b/kbs verslagen/10. Beoordelingsformulieren en eindverslagen/Zelfevaluatie KBS - Kevin Scherpenzeel.docx
@@ -3751,7 +3751,7 @@
               <w:bottom w:val="dashSmallGap" w:sz="4" w:space="0" w:color="auto"/>
               <w:right w:val="dashSmallGap" w:sz="4" w:space="0" w:color="auto"/>
             </w:tcBorders>
-            <w:shd w:val="clear" w:color="auto" w:fill="FFFF00"/>
+            <w:shd w:val="clear" w:color="auto" w:fill="auto"/>
           </w:tcPr>
           <w:p>
             <w:pPr>
@@ -3771,7 +3771,19 @@
                 <w:szCs w:val="22"/>
                 <w:lang w:val="nl-NL"/>
               </w:rPr>
-              <w:t>Bereidt uit zichzelf keuzes voor, voordat keuzes worden gemaakt en conclusies worden getrokken</w:t>
+              <w:t>Bereidt uit zichzelf keuzes voor, voordat keuzes worden gemaakt en conclusies worden getrokk</w:t>
+            </w:r>
+            <w:bookmarkStart w:id="0" w:name="_GoBack"/>
+            <w:bookmarkEnd w:id="0"/>
+            <w:r>
+              <w:rPr>
+                <w:rFonts w:asciiTheme="minorHAnsi" w:hAnsiTheme="minorHAnsi" w:cstheme="minorHAnsi"/>
+                <w:color w:val="auto"/>
+                <w:sz w:val="20"/>
+                <w:szCs w:val="22"/>
+                <w:lang w:val="nl-NL"/>
+              </w:rPr>
+              <w:t>en</w:t>
             </w:r>
           </w:p>
         </w:tc>
@@ -3781,10 +3793,10 @@
             <w:tcBorders>
               <w:top w:val="dashSmallGap" w:sz="4" w:space="0" w:color="auto"/>
               <w:left w:val="dashSmallGap" w:sz="4" w:space="0" w:color="auto"/>
-              <w:bottom w:val="dashSmallGap" w:sz="4" w:space="0" w:color="auto"/>
+              <w:bottom w:val="single" w:sz="4" w:space="0" w:color="auto"/>
               <w:right w:val="dashSmallGap" w:sz="4" w:space="0" w:color="auto"/>
             </w:tcBorders>
-            <w:shd w:val="clear" w:color="auto" w:fill="auto"/>
+            <w:shd w:val="clear" w:color="auto" w:fill="FFFF00"/>
           </w:tcPr>
           <w:p>
             <w:pPr>
@@ -3994,7 +4006,7 @@
               <w:bottom w:val="single" w:sz="4" w:space="0" w:color="auto"/>
               <w:right w:val="dashSmallGap" w:sz="4" w:space="0" w:color="auto"/>
             </w:tcBorders>
-            <w:shd w:val="clear" w:color="auto" w:fill="FFFF00"/>
+            <w:shd w:val="clear" w:color="auto" w:fill="auto"/>
           </w:tcPr>
           <w:p>
             <w:pPr>
@@ -4022,12 +4034,12 @@
           <w:tcPr>
             <w:tcW w:w="2967" w:type="dxa"/>
             <w:tcBorders>
-              <w:top w:val="dashSmallGap" w:sz="4" w:space="0" w:color="auto"/>
+              <w:top w:val="single" w:sz="4" w:space="0" w:color="auto"/>
               <w:left w:val="dashSmallGap" w:sz="4" w:space="0" w:color="auto"/>
               <w:bottom w:val="single" w:sz="4" w:space="0" w:color="auto"/>
               <w:right w:val="dashSmallGap" w:sz="4" w:space="0" w:color="auto"/>
             </w:tcBorders>
-            <w:shd w:val="clear" w:color="auto" w:fill="FFFFFF" w:themeFill="background1"/>
+            <w:shd w:val="clear" w:color="auto" w:fill="FFFF00"/>
           </w:tcPr>
           <w:p>
             <w:pPr>
@@ -4500,8 +4512,6 @@
               </w:rPr>
               <w:t>op eigen gedrag</w:t>
             </w:r>
-            <w:bookmarkStart w:id="0" w:name="_GoBack"/>
-            <w:bookmarkEnd w:id="0"/>
           </w:p>
         </w:tc>
         <w:tc>
@@ -16117,6 +16127,7 @@
     <w:rsid w:val="009F6270"/>
     <w:rsid w:val="00A05077"/>
     <w:rsid w:val="00A54952"/>
+    <w:rsid w:val="00A65802"/>
     <w:rsid w:val="00A7359C"/>
     <w:rsid w:val="00A92B08"/>
     <w:rsid w:val="00AC1DCE"/>
@@ -33187,6 +33198,25 @@
 </file>
 
 <file path=customXml/item1.xml><?xml version="1.0" encoding="utf-8"?>
+<?mso-contentType ?>
+<FormTemplates xmlns="http://schemas.microsoft.com/sharepoint/v3/contenttype/forms">
+  <Display>DocumentLibraryForm</Display>
+  <Edit>DocumentLibraryForm</Edit>
+  <New>DocumentLibraryForm</New>
+</FormTemplates>
+</file>
+
+<file path=customXml/item2.xml><?xml version="1.0" encoding="utf-8"?>
+<p:properties xmlns:p="http://schemas.microsoft.com/office/2006/metadata/properties" xmlns:xsi="http://www.w3.org/2001/XMLSchema-instance" xmlns:pc="http://schemas.microsoft.com/office/infopath/2007/PartnerControls">
+  <documentManagement>
+    <_Flow_SignoffStatus xmlns="e7647ff1-e2f7-42a1-a68c-3c96587cf758" xsi:nil="true"/>
+    <_ip_UnifiedCompliancePolicyUIAction xmlns="http://schemas.microsoft.com/sharepoint/v3" xsi:nil="true"/>
+    <_ip_UnifiedCompliancePolicyProperties xmlns="http://schemas.microsoft.com/sharepoint/v3" xsi:nil="true"/>
+  </documentManagement>
+</p:properties>
+</file>
+
+<file path=customXml/item3.xml><?xml version="1.0" encoding="utf-8"?>
 <ct:contentTypeSchema xmlns:ct="http://schemas.microsoft.com/office/2006/metadata/contentType" xmlns:ma="http://schemas.microsoft.com/office/2006/metadata/properties/metaAttributes" ct:_="" ma:_="" ma:contentTypeName="Document" ma:contentTypeID="0x01010031DCE2413392E94399C66D8B3C6C85EE" ma:contentTypeVersion="13" ma:contentTypeDescription="Een nieuw document maken." ma:contentTypeScope="" ma:versionID="e39e5be6c3b6c984bf8187e86b359ac0">
   <xsd:schema xmlns:xsd="http://www.w3.org/2001/XMLSchema" xmlns:xs="http://www.w3.org/2001/XMLSchema" xmlns:p="http://schemas.microsoft.com/office/2006/metadata/properties" xmlns:ns1="http://schemas.microsoft.com/sharepoint/v3" xmlns:ns2="e7647ff1-e2f7-42a1-a68c-3c96587cf758" xmlns:ns3="7178be8b-d0ef-4995-97d9-396f4bad9a56" targetNamespace="http://schemas.microsoft.com/office/2006/metadata/properties" ma:root="true" ma:fieldsID="4ced390a3fc2668719c5d57d8ce08db4" ns1:_="" ns2:_="" ns3:_="">
     <xsd:import namespace="http://schemas.microsoft.com/sharepoint/v3"/>
@@ -33412,30 +33442,30 @@
 </ct:contentTypeSchema>
 </file>
 
-<file path=customXml/item2.xml><?xml version="1.0" encoding="utf-8"?>
-<p:properties xmlns:p="http://schemas.microsoft.com/office/2006/metadata/properties" xmlns:xsi="http://www.w3.org/2001/XMLSchema-instance" xmlns:pc="http://schemas.microsoft.com/office/infopath/2007/PartnerControls">
-  <documentManagement>
-    <_Flow_SignoffStatus xmlns="e7647ff1-e2f7-42a1-a68c-3c96587cf758" xsi:nil="true"/>
-    <_ip_UnifiedCompliancePolicyUIAction xmlns="http://schemas.microsoft.com/sharepoint/v3" xsi:nil="true"/>
-    <_ip_UnifiedCompliancePolicyProperties xmlns="http://schemas.microsoft.com/sharepoint/v3" xsi:nil="true"/>
-  </documentManagement>
-</p:properties>
-</file>
-
-<file path=customXml/item3.xml><?xml version="1.0" encoding="utf-8"?>
-<?mso-contentType ?>
-<FormTemplates xmlns="http://schemas.microsoft.com/sharepoint/v3/contenttype/forms">
-  <Display>DocumentLibraryForm</Display>
-  <Edit>DocumentLibraryForm</Edit>
-  <New>DocumentLibraryForm</New>
-</FormTemplates>
-</file>
-
 <file path=customXml/item4.xml><?xml version="1.0" encoding="utf-8"?>
 <b:Sources xmlns:b="http://schemas.openxmlformats.org/officeDocument/2006/bibliography" xmlns="http://schemas.openxmlformats.org/officeDocument/2006/bibliography" SelectedStyle="\APASixthEditionOfficeOnline.xsl" StyleName="APA" Version="6"/>
 </file>
 
 <file path=customXml/itemProps1.xml><?xml version="1.0" encoding="utf-8"?>
+<ds:datastoreItem xmlns:ds="http://schemas.openxmlformats.org/officeDocument/2006/customXml" ds:itemID="{3EAEDE3D-6FC2-458B-A3C6-96FCF7D64CBB}">
+  <ds:schemaRefs>
+    <ds:schemaRef ds:uri="http://schemas.microsoft.com/sharepoint/v3/contenttype/forms"/>
+  </ds:schemaRefs>
+</ds:datastoreItem>
+</file>
+
+<file path=customXml/itemProps2.xml><?xml version="1.0" encoding="utf-8"?>
+<ds:datastoreItem xmlns:ds="http://schemas.openxmlformats.org/officeDocument/2006/customXml" ds:itemID="{E246B9E8-07C3-448D-A411-01B7ED512EC0}">
+  <ds:schemaRefs>
+    <ds:schemaRef ds:uri="http://schemas.microsoft.com/office/2006/metadata/properties"/>
+    <ds:schemaRef ds:uri="http://schemas.microsoft.com/office/infopath/2007/PartnerControls"/>
+    <ds:schemaRef ds:uri="e7647ff1-e2f7-42a1-a68c-3c96587cf758"/>
+    <ds:schemaRef ds:uri="http://schemas.microsoft.com/sharepoint/v3"/>
+  </ds:schemaRefs>
+</ds:datastoreItem>
+</file>
+
+<file path=customXml/itemProps3.xml><?xml version="1.0" encoding="utf-8"?>
 <ds:datastoreItem xmlns:ds="http://schemas.openxmlformats.org/officeDocument/2006/customXml" ds:itemID="{7AB2041B-DCC4-428F-9BD7-EF00493C9853}">
   <ds:schemaRefs>
     <ds:schemaRef ds:uri="http://schemas.microsoft.com/office/2006/metadata/contentType"/>
@@ -33455,27 +33485,8 @@
 </ds:datastoreItem>
 </file>
 
-<file path=customXml/itemProps2.xml><?xml version="1.0" encoding="utf-8"?>
-<ds:datastoreItem xmlns:ds="http://schemas.openxmlformats.org/officeDocument/2006/customXml" ds:itemID="{E246B9E8-07C3-448D-A411-01B7ED512EC0}">
-  <ds:schemaRefs>
-    <ds:schemaRef ds:uri="http://schemas.microsoft.com/office/2006/metadata/properties"/>
-    <ds:schemaRef ds:uri="http://schemas.microsoft.com/office/infopath/2007/PartnerControls"/>
-    <ds:schemaRef ds:uri="e7647ff1-e2f7-42a1-a68c-3c96587cf758"/>
-    <ds:schemaRef ds:uri="http://schemas.microsoft.com/sharepoint/v3"/>
-  </ds:schemaRefs>
-</ds:datastoreItem>
-</file>
-
-<file path=customXml/itemProps3.xml><?xml version="1.0" encoding="utf-8"?>
-<ds:datastoreItem xmlns:ds="http://schemas.openxmlformats.org/officeDocument/2006/customXml" ds:itemID="{3EAEDE3D-6FC2-458B-A3C6-96FCF7D64CBB}">
-  <ds:schemaRefs>
-    <ds:schemaRef ds:uri="http://schemas.microsoft.com/sharepoint/v3/contenttype/forms"/>
-  </ds:schemaRefs>
-</ds:datastoreItem>
-</file>
-
 <file path=customXml/itemProps4.xml><?xml version="1.0" encoding="utf-8"?>
-<ds:datastoreItem xmlns:ds="http://schemas.openxmlformats.org/officeDocument/2006/customXml" ds:itemID="{57D9456A-972C-4BAF-BD88-A9F858151801}">
+<ds:datastoreItem xmlns:ds="http://schemas.openxmlformats.org/officeDocument/2006/customXml" ds:itemID="{3F543330-B16B-4096-A40A-BD35AAA1E3D2}">
   <ds:schemaRefs>
     <ds:schemaRef ds:uri="http://schemas.openxmlformats.org/officeDocument/2006/bibliography"/>
   </ds:schemaRefs>
